--- a/branches/dev/v2.7.Z/scripts/v2.7.z/StepByStep.docx
+++ b/branches/dev/v2.7.Z/scripts/v2.7.z/StepByStep.docx
@@ -916,6 +916,116 @@
       <w:pPr>
         <w:pStyle w:val="ListParagraph"/>
         <w:numPr>
+          <w:ilvl w:val="1"/>
+          <w:numId w:val="1"/>
+        </w:numPr>
+        <w:rPr>
+          <w:noProof/>
+        </w:rPr>
+      </w:pPr>
+      <w:r>
+        <w:rPr>
+          <w:noProof/>
+        </w:rPr>
+        <w:t xml:space="preserve">NULL </w:t>
+      </w:r>
+      <w:r>
+        <w:rPr>
+          <w:noProof/>
+        </w:rPr>
+        <w:sym w:font="Wingdings" w:char="F0E0"/>
+      </w:r>
+      <w:r>
+        <w:rPr>
+          <w:noProof/>
+        </w:rPr>
+        <w:t xml:space="preserve"> null</w:t>
+      </w:r>
+      <w:r>
+        <w:rPr>
+          <w:noProof/>
+        </w:rPr>
+        <w:t>.</w:t>
+      </w:r>
+    </w:p>
+    <w:p>
+      <w:pPr>
+        <w:pStyle w:val="ListParagraph"/>
+        <w:numPr>
+          <w:ilvl w:val="1"/>
+          <w:numId w:val="1"/>
+        </w:numPr>
+        <w:rPr>
+          <w:noProof/>
+        </w:rPr>
+      </w:pPr>
+      <w:r>
+        <w:rPr>
+          <w:noProof/>
+        </w:rPr>
+        <w:t xml:space="preserve">FALSE </w:t>
+      </w:r>
+      <w:r>
+        <w:rPr>
+          <w:noProof/>
+        </w:rPr>
+        <w:sym w:font="Wingdings" w:char="F0E0"/>
+      </w:r>
+      <w:r>
+        <w:rPr>
+          <w:noProof/>
+        </w:rPr>
+        <w:t xml:space="preserve"> false</w:t>
+      </w:r>
+      <w:r>
+        <w:rPr>
+          <w:noProof/>
+        </w:rPr>
+        <w:t>.</w:t>
+      </w:r>
+    </w:p>
+    <w:p>
+      <w:pPr>
+        <w:pStyle w:val="ListParagraph"/>
+        <w:numPr>
+          <w:ilvl w:val="1"/>
+          <w:numId w:val="1"/>
+        </w:numPr>
+        <w:rPr>
+          <w:noProof/>
+        </w:rPr>
+      </w:pPr>
+      <w:r>
+        <w:rPr>
+          <w:noProof/>
+        </w:rPr>
+        <w:t xml:space="preserve">TRUE </w:t>
+      </w:r>
+      <w:r>
+        <w:rPr>
+          <w:noProof/>
+        </w:rPr>
+        <w:sym w:font="Wingdings" w:char="F0E0"/>
+      </w:r>
+      <w:r>
+        <w:rPr>
+          <w:noProof/>
+        </w:rPr>
+        <w:t xml:space="preserve"> true</w:t>
+      </w:r>
+      <w:r>
+        <w:rPr>
+          <w:noProof/>
+        </w:rPr>
+        <w:t>.</w:t>
+      </w:r>
+      <w:bookmarkStart w:id="0" w:name="_GoBack"/>
+      <w:bookmarkEnd w:id="0"/>
+    </w:p>
+    <w:p>
+      <w:pPr>
+        <w:pStyle w:val="ListParagraph"/>
+        <w:numPr>
           <w:ilvl w:val="0"/>
           <w:numId w:val="1"/>
         </w:numPr>
@@ -1300,6 +1410,7 @@
         <w:rPr>
           <w:noProof/>
         </w:rPr>
+        <w:lastRenderedPageBreak/>
         <w:t>Replace “ extract(” to “ extract(</w:t>
       </w:r>
       <w:r>
@@ -1330,19 +1441,7 @@
         <w:rPr>
           <w:noProof/>
         </w:rPr>
-        <w:t xml:space="preserve">In </w:t>
-      </w:r>
-      <w:r>
-        <w:rPr>
-          <w:noProof/>
-        </w:rPr>
-        <w:t xml:space="preserve">this </w:t>
-      </w:r>
-      <w:r>
-        <w:rPr>
-          <w:noProof/>
-        </w:rPr>
-        <w:t>step we will have the errors, because should add a “)” to extract functions.</w:t>
+        <w:t>In this step we will have the errors, because should add a “)” to extract functions.</w:t>
       </w:r>
     </w:p>
     <w:p>
@@ -1384,7 +1483,6 @@
         <w:rPr>
           <w:noProof/>
         </w:rPr>
-        <w:lastRenderedPageBreak/>
         <w:t>$structureName = 'atimStructure'</w:t>
       </w:r>
       <w:r>
@@ -1503,12 +1601,195 @@
       </w:pPr>
       <w:r>
         <w:rPr>
+          <w:b/>
+          <w:bCs/>
+          <w:noProof/>
+          <w:color w:val="FF0000"/>
+        </w:rPr>
+        <w:t>Problem</w:t>
+      </w:r>
+      <w:r>
+        <w:rPr>
+          <w:noProof/>
+          <w:color w:val="FF0000"/>
+        </w:rPr>
+        <w:t xml:space="preserve">: </w:t>
+      </w:r>
+      <w:r>
+        <w:rPr>
+          <w:noProof/>
+        </w:rPr>
+        <w:t>All the constant with an underscore should be corrected.</w:t>
+      </w:r>
+    </w:p>
+    <w:p>
+      <w:pPr>
+        <w:pStyle w:val="ListParagraph"/>
+        <w:ind w:left="1440"/>
+        <w:rPr>
+          <w:noProof/>
+        </w:rPr>
+      </w:pPr>
+      <w:r>
+        <w:rPr>
+          <w:b/>
+          <w:bCs/>
+          <w:noProof/>
+        </w:rPr>
+        <w:t>Ex:</w:t>
+      </w:r>
+      <w:r>
+        <w:rPr>
+          <w:noProof/>
+        </w:rPr>
+        <w:t xml:space="preserve"> </w:t>
+      </w:r>
+      <w:r>
+        <w:rPr>
+          <w:noProof/>
+        </w:rPr>
+        <w:t>const USER_ID;</w:t>
+      </w:r>
+    </w:p>
+    <w:p>
+      <w:pPr>
+        <w:pStyle w:val="ListParagraph"/>
+        <w:ind w:left="1440"/>
+        <w:rPr>
+          <w:noProof/>
+        </w:rPr>
+      </w:pPr>
+      <w:r>
+        <w:rPr>
+          <w:b/>
+          <w:bCs/>
           <w:noProof/>
         </w:rPr>
         <w:t>…</w:t>
       </w:r>
-      <w:bookmarkStart w:id="0" w:name="_GoBack"/>
-      <w:bookmarkEnd w:id="0"/>
+    </w:p>
+    <w:p>
+      <w:pPr>
+        <w:pStyle w:val="ListParagraph"/>
+        <w:ind w:left="1440"/>
+        <w:rPr>
+          <w:noProof/>
+        </w:rPr>
+      </w:pPr>
+      <w:r>
+        <w:rPr>
+          <w:noProof/>
+        </w:rPr>
+        <w:t xml:space="preserve">self::USERID </w:t>
+      </w:r>
+    </w:p>
+    <w:p>
+      <w:pPr>
+        <w:pStyle w:val="ListParagraph"/>
+        <w:numPr>
+          <w:ilvl w:val="1"/>
+          <w:numId w:val="1"/>
+        </w:numPr>
+        <w:rPr>
+          <w:noProof/>
+        </w:rPr>
+      </w:pPr>
+      <w:r>
+        <w:rPr>
+          <w:noProof/>
+        </w:rPr>
+        <w:t>S</w:t>
+      </w:r>
+    </w:p>
+    <w:p>
+      <w:pPr>
+        <w:pStyle w:val="ListParagraph"/>
+        <w:numPr>
+          <w:ilvl w:val="0"/>
+          <w:numId w:val="1"/>
+        </w:numPr>
+        <w:rPr>
+          <w:noProof/>
+        </w:rPr>
+      </w:pPr>
+      <w:r>
+        <w:rPr>
+          <w:noProof/>
+        </w:rPr>
+        <w:t>Change the function to public function in the class.</w:t>
+      </w:r>
+    </w:p>
+    <w:p>
+      <w:pPr>
+        <w:pStyle w:val="ListParagraph"/>
+        <w:numPr>
+          <w:ilvl w:val="1"/>
+          <w:numId w:val="1"/>
+        </w:numPr>
+        <w:rPr>
+          <w:noProof/>
+        </w:rPr>
+      </w:pPr>
+      <w:r>
+        <w:rPr>
+          <w:noProof/>
+        </w:rPr>
+        <w:t>In command line: php addPublic.php Atim’s toot\app.</w:t>
+      </w:r>
+    </w:p>
+    <w:p>
+      <w:pPr>
+        <w:pStyle w:val="ListParagraph"/>
+        <w:numPr>
+          <w:ilvl w:val="1"/>
+          <w:numId w:val="1"/>
+        </w:numPr>
+        <w:rPr>
+          <w:noProof/>
+        </w:rPr>
+      </w:pPr>
+      <w:r>
+        <w:rPr>
+          <w:noProof/>
+        </w:rPr>
+        <w:t>Correct some errors (if there is the functions outside of a class it would be changed and should be modifined mannually</w:t>
+      </w:r>
+      <w:r>
+        <w:rPr>
+          <w:noProof/>
+        </w:rPr>
+        <w:t xml:space="preserve"> ex: </w:t>
+      </w:r>
+      <w:r>
+        <w:rPr>
+          <w:noProof/>
+        </w:rPr>
+        <w:t>myErrorHandler</w:t>
+      </w:r>
+      <w:r>
+        <w:rPr>
+          <w:noProof/>
+        </w:rPr>
+        <w:t xml:space="preserve"> in AppController</w:t>
+      </w:r>
+      <w:r>
+        <w:rPr>
+          <w:noProof/>
+        </w:rPr>
+        <w:t>).</w:t>
+      </w:r>
+    </w:p>
+    <w:p>
+      <w:pPr>
+        <w:pStyle w:val="ListParagraph"/>
+        <w:numPr>
+          <w:ilvl w:val="0"/>
+          <w:numId w:val="1"/>
+        </w:numPr>
+        <w:rPr>
+          <w:noProof/>
+        </w:rPr>
+      </w:pPr>
     </w:p>
     <w:sectPr>
       <w:pgSz w:w="12240" w:h="15840"/>

--- a/branches/dev/v2.7.Z/scripts/v2.7.z/StepByStep.docx
+++ b/branches/dev/v2.7.Z/scripts/v2.7.z/StepByStep.docx
@@ -12,47 +12,27 @@
         <w:spacing w:before="240" w:after="0"/>
         <w:ind w:left="714" w:hanging="357"/>
         <w:contextualSpacing w:val="0"/>
-        <w:rPr>
-          <w:noProof/>
-        </w:rPr>
-      </w:pPr>
-      <w:r>
-        <w:rPr>
-          <w:noProof/>
-        </w:rPr>
+      </w:pPr>
+      <w:r>
         <w:t>Ref</w:t>
       </w:r>
       <w:r>
-        <w:rPr>
-          <w:noProof/>
-        </w:rPr>
         <w:t xml:space="preserve">ormatting </w:t>
       </w:r>
       <w:r>
         <w:rPr>
           <w:b/>
           <w:bCs/>
-          <w:noProof/>
         </w:rPr>
         <w:t>PSR-2</w:t>
       </w:r>
       <w:r>
-        <w:rPr>
-          <w:noProof/>
-        </w:rPr>
-        <w:t xml:space="preserve"> codin</w:t>
-      </w:r>
-      <w:r>
-        <w:rPr>
-          <w:noProof/>
-        </w:rPr>
-        <w:t xml:space="preserve">g style guide by </w:t>
-      </w:r>
-      <w:r>
-        <w:rPr>
-          <w:b/>
-          <w:bCs/>
-          <w:noProof/>
+        <w:t xml:space="preserve"> coding style guide by </w:t>
+      </w:r>
+      <w:r>
+        <w:rPr>
+          <w:b/>
+          <w:bCs/>
         </w:rPr>
         <w:t>eclipse</w:t>
       </w:r>
@@ -64,14 +44,8 @@
           <w:ilvl w:val="1"/>
           <w:numId w:val="1"/>
         </w:numPr>
-        <w:rPr>
-          <w:noProof/>
-        </w:rPr>
-      </w:pPr>
-      <w:r>
-        <w:rPr>
-          <w:noProof/>
-        </w:rPr>
+      </w:pPr>
+      <w:r>
         <w:t>Window&gt;preferences&gt;PHP&gt;Formatter.</w:t>
       </w:r>
     </w:p>
@@ -82,29 +56,19 @@
           <w:ilvl w:val="1"/>
           <w:numId w:val="1"/>
         </w:numPr>
-        <w:rPr>
-          <w:noProof/>
-        </w:rPr>
-      </w:pPr>
-      <w:r>
-        <w:rPr>
-          <w:noProof/>
-        </w:rPr>
+      </w:pPr>
+      <w:r>
         <w:t xml:space="preserve">Choose </w:t>
       </w:r>
       <w:hyperlink r:id="rId5" w:history="1">
         <w:r>
           <w:rPr>
             <w:rStyle w:val="Hyperlink"/>
-            <w:noProof/>
           </w:rPr>
           <w:t>PSR2</w:t>
         </w:r>
       </w:hyperlink>
       <w:r>
-        <w:rPr>
-          <w:noProof/>
-        </w:rPr>
         <w:t>&gt;OK</w:t>
       </w:r>
     </w:p>
@@ -115,14 +79,8 @@
           <w:ilvl w:val="1"/>
           <w:numId w:val="1"/>
         </w:numPr>
-        <w:rPr>
-          <w:noProof/>
-        </w:rPr>
-      </w:pPr>
-      <w:r>
-        <w:rPr>
-          <w:noProof/>
-        </w:rPr>
+      </w:pPr>
+      <w:r>
         <w:t>Click on the app folder of project in PHP Explorer.</w:t>
       </w:r>
     </w:p>
@@ -133,20 +91,16 @@
           <w:ilvl w:val="1"/>
           <w:numId w:val="1"/>
         </w:numPr>
-        <w:rPr>
-          <w:noProof/>
-        </w:rPr>
-      </w:pPr>
-      <w:r>
-        <w:rPr>
-          <w:noProof/>
-        </w:rPr>
-        <w:t>Press Ctrl+Shift+F</w:t>
-      </w:r>
-      <w:r>
-        <w:rPr>
-          <w:noProof/>
-        </w:rPr>
+      </w:pPr>
+      <w:r>
+        <w:t xml:space="preserve">Press </w:t>
+      </w:r>
+      <w:proofErr w:type="spellStart"/>
+      <w:r>
+        <w:t>Ctrl+Shift+F</w:t>
+      </w:r>
+      <w:proofErr w:type="spellEnd"/>
+      <w:r>
         <w:t>.</w:t>
       </w:r>
     </w:p>
@@ -160,73 +114,54 @@
         <w:spacing w:before="240" w:after="0"/>
         <w:ind w:left="714" w:hanging="357"/>
         <w:contextualSpacing w:val="0"/>
-        <w:rPr>
-          <w:noProof/>
-        </w:rPr>
-      </w:pPr>
-      <w:r>
-        <w:rPr>
-          <w:b/>
-          <w:bCs/>
-          <w:noProof/>
+      </w:pPr>
+      <w:r>
+        <w:rPr>
+          <w:b/>
+          <w:bCs/>
         </w:rPr>
         <w:t>Migration</w:t>
       </w:r>
       <w:r>
-        <w:rPr>
-          <w:noProof/>
-        </w:rPr>
         <w:t xml:space="preserve"> to the </w:t>
       </w:r>
-      <w:r>
-        <w:rPr>
-          <w:noProof/>
-        </w:rPr>
-        <w:t>C</w:t>
-      </w:r>
-      <w:r>
-        <w:rPr>
-          <w:noProof/>
-        </w:rPr>
-        <w:t xml:space="preserve">akePHP </w:t>
-      </w:r>
-      <w:r>
-        <w:rPr>
-          <w:noProof/>
-        </w:rPr>
-        <w:t>to the version that you desire.</w:t>
-      </w:r>
-    </w:p>
-    <w:p>
-      <w:pPr>
-        <w:pStyle w:val="ListParagraph"/>
-        <w:numPr>
-          <w:ilvl w:val="1"/>
-          <w:numId w:val="1"/>
-        </w:numPr>
-        <w:rPr>
-          <w:noProof/>
-        </w:rPr>
-      </w:pPr>
-      <w:r>
-        <w:rPr>
-          <w:noProof/>
-        </w:rPr>
-        <w:t xml:space="preserve">Use the manual of CakePHP (EX: </w:t>
+      <w:proofErr w:type="spellStart"/>
+      <w:r>
+        <w:t>CakePHP</w:t>
+      </w:r>
+      <w:proofErr w:type="spellEnd"/>
+      <w:r>
+        <w:t xml:space="preserve"> to the version that you desire.</w:t>
+      </w:r>
+    </w:p>
+    <w:p>
+      <w:pPr>
+        <w:pStyle w:val="ListParagraph"/>
+        <w:numPr>
+          <w:ilvl w:val="1"/>
+          <w:numId w:val="1"/>
+        </w:numPr>
+      </w:pPr>
+      <w:r>
+        <w:t xml:space="preserve">Use the manual of </w:t>
+      </w:r>
+      <w:proofErr w:type="spellStart"/>
+      <w:r>
+        <w:t>CakePHP</w:t>
+      </w:r>
+      <w:proofErr w:type="spellEnd"/>
+      <w:r>
+        <w:t xml:space="preserve"> (EX: </w:t>
       </w:r>
       <w:hyperlink r:id="rId6" w:history="1">
         <w:r>
           <w:rPr>
             <w:rStyle w:val="Hyperlink"/>
-            <w:noProof/>
           </w:rPr>
           <w:t>migration to 3.4</w:t>
         </w:r>
       </w:hyperlink>
       <w:r>
-        <w:rPr>
-          <w:noProof/>
-        </w:rPr>
         <w:t>).</w:t>
       </w:r>
     </w:p>
@@ -237,32 +172,25 @@
           <w:ilvl w:val="1"/>
           <w:numId w:val="1"/>
         </w:numPr>
-        <w:rPr>
-          <w:noProof/>
-        </w:rPr>
-      </w:pPr>
-      <w:r>
-        <w:rPr>
-          <w:noProof/>
-        </w:rPr>
-        <w:t>Change the core of CakePHP (</w:t>
-      </w:r>
-      <w:r>
-        <w:rPr>
-          <w:noProof/>
-        </w:rPr>
+      </w:pPr>
+      <w:r>
+        <w:t xml:space="preserve">Change the core of </w:t>
+      </w:r>
+      <w:proofErr w:type="spellStart"/>
+      <w:r>
+        <w:t>CakePHP</w:t>
+      </w:r>
+      <w:proofErr w:type="spellEnd"/>
+      <w:r>
+        <w:t xml:space="preserve"> (</w:t>
+      </w:r>
+      <w:r>
         <w:t>using branch v2.7.y</w:t>
       </w:r>
       <w:r>
-        <w:rPr>
-          <w:noProof/>
-        </w:rPr>
         <w:t>)</w:t>
       </w:r>
       <w:r>
-        <w:rPr>
-          <w:noProof/>
-        </w:rPr>
         <w:t>.</w:t>
       </w:r>
     </w:p>
@@ -273,73 +201,53 @@
           <w:ilvl w:val="1"/>
           <w:numId w:val="1"/>
         </w:numPr>
-        <w:rPr>
-          <w:noProof/>
-        </w:rPr>
-      </w:pPr>
-      <w:r>
-        <w:rPr>
-          <w:noProof/>
-        </w:rPr>
-        <w:t>Change the model of app\Model\Sfs.php and add foreign</w:t>
-      </w:r>
-      <w:r>
-        <w:rPr>
-          <w:noProof/>
-        </w:rPr>
-        <w:t xml:space="preserve"> k</w:t>
-      </w:r>
-      <w:r>
-        <w:rPr>
-          <w:noProof/>
-        </w:rPr>
-        <w:t>ey (using branch v2.7.y).</w:t>
-      </w:r>
-    </w:p>
-    <w:p>
-      <w:pPr>
-        <w:pStyle w:val="ListParagraph"/>
-        <w:numPr>
-          <w:ilvl w:val="1"/>
-          <w:numId w:val="1"/>
-        </w:numPr>
-        <w:rPr>
-          <w:noProof/>
-        </w:rPr>
-      </w:pPr>
-      <w:r>
-        <w:rPr>
-          <w:noProof/>
-        </w:rPr>
+      </w:pPr>
+      <w:r>
+        <w:t>Change the model of app\Model\</w:t>
+      </w:r>
+      <w:proofErr w:type="spellStart"/>
+      <w:r>
+        <w:t>Sfs.php</w:t>
+      </w:r>
+      <w:proofErr w:type="spellEnd"/>
+      <w:r>
+        <w:t xml:space="preserve"> and add foreign key (using branch v2.7.y).</w:t>
+      </w:r>
+    </w:p>
+    <w:p>
+      <w:pPr>
+        <w:pStyle w:val="ListParagraph"/>
+        <w:numPr>
+          <w:ilvl w:val="1"/>
+          <w:numId w:val="1"/>
+        </w:numPr>
+      </w:pPr>
+      <w:r>
         <w:t xml:space="preserve">Add field </w:t>
       </w:r>
       <w:r>
         <w:rPr>
           <w:b/>
           <w:bCs/>
-          <w:noProof/>
         </w:rPr>
         <w:t>sortable</w:t>
       </w:r>
       <w:r>
-        <w:rPr>
-          <w:noProof/>
-        </w:rPr>
         <w:t xml:space="preserve"> to the </w:t>
       </w:r>
-      <w:r>
-        <w:rPr>
-          <w:b/>
-          <w:bCs/>
-          <w:noProof/>
+      <w:proofErr w:type="spellStart"/>
+      <w:r>
+        <w:rPr>
+          <w:b/>
+          <w:bCs/>
         </w:rPr>
         <w:t>view_structure_formats_simplified</w:t>
       </w:r>
-      <w:r>
-        <w:rPr>
-          <w:b/>
-          <w:bCs/>
-          <w:noProof/>
+      <w:proofErr w:type="spellEnd"/>
+      <w:r>
+        <w:rPr>
+          <w:b/>
+          <w:bCs/>
         </w:rPr>
         <w:t>.</w:t>
       </w:r>
@@ -351,84 +259,66 @@
           <w:ilvl w:val="1"/>
           <w:numId w:val="1"/>
         </w:numPr>
-        <w:rPr>
-          <w:noProof/>
-        </w:rPr>
-      </w:pPr>
-      <w:r>
-        <w:rPr>
-          <w:noProof/>
-        </w:rPr>
+      </w:pPr>
+      <w:r>
         <w:t xml:space="preserve">Replace </w:t>
       </w:r>
       <w:r>
         <w:rPr>
           <w:b/>
           <w:bCs/>
-          <w:noProof/>
         </w:rPr>
         <w:t>flash</w:t>
       </w:r>
       <w:r>
-        <w:rPr>
-          <w:noProof/>
-        </w:rPr>
         <w:t xml:space="preserve"> with </w:t>
       </w:r>
-      <w:r>
-        <w:rPr>
-          <w:b/>
-          <w:bCs/>
-          <w:noProof/>
+      <w:proofErr w:type="spellStart"/>
+      <w:r>
+        <w:rPr>
+          <w:b/>
+          <w:bCs/>
         </w:rPr>
         <w:t>atimFlashWarning</w:t>
       </w:r>
-      <w:r>
-        <w:rPr>
-          <w:noProof/>
-        </w:rPr>
+      <w:proofErr w:type="spellEnd"/>
+      <w:r>
         <w:t xml:space="preserve">, </w:t>
       </w:r>
-      <w:r>
-        <w:rPr>
-          <w:b/>
-          <w:bCs/>
-          <w:noProof/>
+      <w:proofErr w:type="spellStart"/>
+      <w:r>
+        <w:rPr>
+          <w:b/>
+          <w:bCs/>
         </w:rPr>
         <w:t>atimFlashInfo</w:t>
       </w:r>
-      <w:r>
-        <w:rPr>
-          <w:noProof/>
-        </w:rPr>
+      <w:proofErr w:type="spellEnd"/>
+      <w:r>
         <w:t xml:space="preserve">, </w:t>
       </w:r>
-      <w:r>
-        <w:rPr>
-          <w:b/>
-          <w:bCs/>
-          <w:noProof/>
+      <w:proofErr w:type="spellStart"/>
+      <w:r>
+        <w:rPr>
+          <w:b/>
+          <w:bCs/>
         </w:rPr>
         <w:t>atimFlashConfirm</w:t>
       </w:r>
-      <w:r>
-        <w:rPr>
-          <w:noProof/>
-        </w:rPr>
+      <w:proofErr w:type="spellEnd"/>
+      <w:r>
         <w:t xml:space="preserve"> and </w:t>
       </w:r>
-      <w:r>
-        <w:rPr>
-          <w:b/>
-          <w:bCs/>
-          <w:noProof/>
+      <w:proofErr w:type="spellStart"/>
+      <w:r>
+        <w:rPr>
+          <w:b/>
+          <w:bCs/>
         </w:rPr>
         <w:t>atimFlashError</w:t>
       </w:r>
-      <w:r>
-        <w:rPr>
-          <w:noProof/>
-        </w:rPr>
+      <w:proofErr w:type="spellEnd"/>
+      <w:r>
         <w:t>.</w:t>
       </w:r>
     </w:p>
@@ -439,68 +329,50 @@
           <w:ilvl w:val="1"/>
           <w:numId w:val="1"/>
         </w:numPr>
-        <w:rPr>
-          <w:noProof/>
-        </w:rPr>
-      </w:pPr>
-      <w:r>
-        <w:rPr>
-          <w:noProof/>
-        </w:rPr>
+      </w:pPr>
+      <w:r>
         <w:t xml:space="preserve">Replace </w:t>
       </w:r>
-      <w:r>
-        <w:rPr>
-          <w:b/>
-          <w:bCs/>
-          <w:noProof/>
+      <w:proofErr w:type="spellStart"/>
+      <w:r>
+        <w:rPr>
+          <w:b/>
+          <w:bCs/>
         </w:rPr>
         <w:t>notEmpty</w:t>
       </w:r>
-      <w:r>
-        <w:rPr>
-          <w:noProof/>
-        </w:rPr>
+      <w:proofErr w:type="spellEnd"/>
+      <w:r>
         <w:t xml:space="preserve"> with </w:t>
       </w:r>
-      <w:r>
-        <w:rPr>
-          <w:b/>
-          <w:bCs/>
-          <w:noProof/>
+      <w:proofErr w:type="spellStart"/>
+      <w:r>
+        <w:rPr>
+          <w:b/>
+          <w:bCs/>
         </w:rPr>
         <w:t>notBlank</w:t>
       </w:r>
-      <w:r>
-        <w:rPr>
-          <w:noProof/>
-        </w:rPr>
+      <w:proofErr w:type="spellEnd"/>
+      <w:r>
         <w:t xml:space="preserve"> in </w:t>
       </w:r>
       <w:r>
         <w:rPr>
-          <w:noProof/>
           <w:u w:val="single"/>
         </w:rPr>
         <w:t>codes</w:t>
       </w:r>
       <w:r>
-        <w:rPr>
-          <w:noProof/>
-        </w:rPr>
         <w:t xml:space="preserve"> and also in </w:t>
       </w:r>
       <w:r>
         <w:rPr>
-          <w:noProof/>
           <w:u w:val="single"/>
         </w:rPr>
         <w:t>database</w:t>
       </w:r>
       <w:r>
-        <w:rPr>
-          <w:noProof/>
-        </w:rPr>
         <w:t>:</w:t>
       </w:r>
     </w:p>
@@ -512,7 +384,6 @@
           <w:rFonts w:ascii="Calibri" w:hAnsi="Calibri"/>
           <w:i/>
           <w:iCs/>
-          <w:noProof/>
         </w:rPr>
       </w:pPr>
       <w:r>
@@ -520,30 +391,26 @@
           <w:rFonts w:ascii="Calibri" w:hAnsi="Calibri"/>
           <w:i/>
           <w:iCs/>
-          <w:noProof/>
-        </w:rPr>
-        <w:t>UPDATE `structure_validations`</w:t>
-      </w:r>
-    </w:p>
-    <w:p>
-      <w:pPr>
-        <w:pStyle w:val="ListParagraph"/>
-        <w:ind w:left="1440"/>
+        </w:rPr>
+        <w:t>UPDATE `</w:t>
+      </w:r>
+      <w:proofErr w:type="spellStart"/>
+      <w:r>
         <w:rPr>
           <w:rFonts w:ascii="Calibri" w:hAnsi="Calibri"/>
           <w:i/>
           <w:iCs/>
-          <w:noProof/>
-        </w:rPr>
-      </w:pPr>
+        </w:rPr>
+        <w:t>structure_validations</w:t>
+      </w:r>
+      <w:proofErr w:type="spellEnd"/>
       <w:r>
         <w:rPr>
           <w:rFonts w:ascii="Calibri" w:hAnsi="Calibri"/>
           <w:i/>
           <w:iCs/>
-          <w:noProof/>
-        </w:rPr>
-        <w:t>SET rule='notBlank'</w:t>
+        </w:rPr>
+        <w:t>`</w:t>
       </w:r>
     </w:p>
     <w:p>
@@ -554,7 +421,6 @@
           <w:rFonts w:ascii="Calibri" w:hAnsi="Calibri"/>
           <w:i/>
           <w:iCs/>
-          <w:noProof/>
         </w:rPr>
       </w:pPr>
       <w:r>
@@ -562,9 +428,63 @@
           <w:rFonts w:ascii="Calibri" w:hAnsi="Calibri"/>
           <w:i/>
           <w:iCs/>
-          <w:noProof/>
-        </w:rPr>
-        <w:t>WHERE rule='notEmpty'</w:t>
+        </w:rPr>
+        <w:t>SET rule='</w:t>
+      </w:r>
+      <w:proofErr w:type="spellStart"/>
+      <w:r>
+        <w:rPr>
+          <w:rFonts w:ascii="Calibri" w:hAnsi="Calibri"/>
+          <w:i/>
+          <w:iCs/>
+        </w:rPr>
+        <w:t>notBlank</w:t>
+      </w:r>
+      <w:proofErr w:type="spellEnd"/>
+      <w:r>
+        <w:rPr>
+          <w:rFonts w:ascii="Calibri" w:hAnsi="Calibri"/>
+          <w:i/>
+          <w:iCs/>
+        </w:rPr>
+        <w:t>'</w:t>
+      </w:r>
+    </w:p>
+    <w:p>
+      <w:pPr>
+        <w:pStyle w:val="ListParagraph"/>
+        <w:ind w:left="1440"/>
+        <w:rPr>
+          <w:rFonts w:ascii="Calibri" w:hAnsi="Calibri"/>
+          <w:i/>
+          <w:iCs/>
+        </w:rPr>
+      </w:pPr>
+      <w:r>
+        <w:rPr>
+          <w:rFonts w:ascii="Calibri" w:hAnsi="Calibri"/>
+          <w:i/>
+          <w:iCs/>
+        </w:rPr>
+        <w:t>WHERE rule='</w:t>
+      </w:r>
+      <w:proofErr w:type="spellStart"/>
+      <w:r>
+        <w:rPr>
+          <w:rFonts w:ascii="Calibri" w:hAnsi="Calibri"/>
+          <w:i/>
+          <w:iCs/>
+        </w:rPr>
+        <w:t>notEmpty</w:t>
+      </w:r>
+      <w:proofErr w:type="spellEnd"/>
+      <w:r>
+        <w:rPr>
+          <w:rFonts w:ascii="Calibri" w:hAnsi="Calibri"/>
+          <w:i/>
+          <w:iCs/>
+        </w:rPr>
+        <w:t>'</w:t>
       </w:r>
     </w:p>
     <w:p>
@@ -576,21 +496,15 @@
         </w:numPr>
         <w:spacing w:before="240" w:after="0"/>
         <w:contextualSpacing w:val="0"/>
-        <w:rPr>
-          <w:noProof/>
-        </w:rPr>
-      </w:pPr>
-      <w:r>
-        <w:rPr>
-          <w:noProof/>
-        </w:rPr>
+      </w:pPr>
+      <w:r>
         <w:t xml:space="preserve">Integrate the </w:t>
       </w:r>
-      <w:r>
-        <w:rPr>
-          <w:b/>
-          <w:bCs/>
-          <w:noProof/>
+      <w:proofErr w:type="spellStart"/>
+      <w:r>
+        <w:rPr>
+          <w:b/>
+          <w:bCs/>
         </w:rPr>
         <w:t>Debug</w:t>
       </w:r>
@@ -598,7 +512,6 @@
         <w:rPr>
           <w:b/>
           <w:bCs/>
-          <w:noProof/>
         </w:rPr>
         <w:t>K</w:t>
       </w:r>
@@ -606,71 +519,62 @@
         <w:rPr>
           <w:b/>
           <w:bCs/>
-          <w:noProof/>
         </w:rPr>
         <w:t>it</w:t>
       </w:r>
-      <w:r>
-        <w:rPr>
-          <w:noProof/>
-        </w:rPr>
-        <w:t xml:space="preserve"> into plugin</w:t>
-      </w:r>
-      <w:r>
-        <w:rPr>
-          <w:noProof/>
-        </w:rPr>
-        <w:t>.</w:t>
-      </w:r>
-    </w:p>
-    <w:p>
-      <w:pPr>
-        <w:pStyle w:val="ListParagraph"/>
-        <w:numPr>
-          <w:ilvl w:val="1"/>
-          <w:numId w:val="1"/>
-        </w:numPr>
-        <w:rPr>
-          <w:noProof/>
-        </w:rPr>
-      </w:pPr>
-      <w:r>
-        <w:rPr>
-          <w:noProof/>
-        </w:rPr>
+      <w:proofErr w:type="spellEnd"/>
+      <w:r>
+        <w:t xml:space="preserve"> into plugin.</w:t>
+      </w:r>
+    </w:p>
+    <w:p>
+      <w:pPr>
+        <w:pStyle w:val="ListParagraph"/>
+        <w:numPr>
+          <w:ilvl w:val="1"/>
+          <w:numId w:val="1"/>
+        </w:numPr>
+      </w:pPr>
+      <w:r>
         <w:t xml:space="preserve">Go to this </w:t>
       </w:r>
       <w:hyperlink r:id="rId7" w:history="1">
         <w:r>
           <w:rPr>
             <w:rStyle w:val="Hyperlink"/>
-            <w:noProof/>
           </w:rPr>
           <w:t>link</w:t>
         </w:r>
       </w:hyperlink>
       <w:r>
-        <w:rPr>
-          <w:noProof/>
-        </w:rPr>
-        <w:t xml:space="preserve"> for Debugkit of CakePHP 3.x.</w:t>
-      </w:r>
-    </w:p>
-    <w:p>
-      <w:pPr>
-        <w:pStyle w:val="ListParagraph"/>
-        <w:numPr>
-          <w:ilvl w:val="1"/>
-          <w:numId w:val="1"/>
-        </w:numPr>
-        <w:rPr>
-          <w:noProof/>
-        </w:rPr>
-      </w:pPr>
-      <w:r>
-        <w:rPr>
-          <w:noProof/>
-        </w:rPr>
+        <w:t xml:space="preserve"> for </w:t>
+      </w:r>
+      <w:proofErr w:type="spellStart"/>
+      <w:r>
+        <w:t>Debugkit</w:t>
+      </w:r>
+      <w:proofErr w:type="spellEnd"/>
+      <w:r>
+        <w:t xml:space="preserve"> of </w:t>
+      </w:r>
+      <w:proofErr w:type="spellStart"/>
+      <w:r>
+        <w:t>CakePHP</w:t>
+      </w:r>
+      <w:proofErr w:type="spellEnd"/>
+      <w:r>
+        <w:t xml:space="preserve"> 3.x.</w:t>
+      </w:r>
+    </w:p>
+    <w:p>
+      <w:pPr>
+        <w:pStyle w:val="ListParagraph"/>
+        <w:numPr>
+          <w:ilvl w:val="1"/>
+          <w:numId w:val="1"/>
+        </w:numPr>
+      </w:pPr>
+      <w:r>
         <w:t>Add the structure menu for integrating the structures that used for current page.</w:t>
       </w:r>
     </w:p>
@@ -681,14 +585,8 @@
           <w:ilvl w:val="1"/>
           <w:numId w:val="1"/>
         </w:numPr>
-        <w:rPr>
-          <w:noProof/>
-        </w:rPr>
-      </w:pPr>
-      <w:r>
-        <w:rPr>
-          <w:noProof/>
-        </w:rPr>
+      </w:pPr>
+      <w:r>
         <w:t>Add the queries in query log.</w:t>
       </w:r>
     </w:p>
@@ -701,58 +599,38 @@
         </w:numPr>
         <w:spacing w:before="240" w:after="0"/>
         <w:contextualSpacing w:val="0"/>
-        <w:rPr>
-          <w:noProof/>
-        </w:rPr>
-      </w:pPr>
-      <w:r>
-        <w:rPr>
-          <w:noProof/>
-        </w:rPr>
-        <w:t xml:space="preserve">Remove the </w:t>
-      </w:r>
-      <w:r>
-        <w:rPr>
-          <w:noProof/>
-        </w:rPr>
-        <w:t>deprecated</w:t>
-      </w:r>
-      <w:r>
-        <w:rPr>
-          <w:noProof/>
-        </w:rPr>
-        <w:t xml:space="preserve"> feature in php 7.0.</w:t>
-      </w:r>
-    </w:p>
-    <w:p>
-      <w:pPr>
-        <w:pStyle w:val="ListParagraph"/>
-        <w:numPr>
-          <w:ilvl w:val="1"/>
-          <w:numId w:val="1"/>
-        </w:numPr>
-        <w:rPr>
-          <w:noProof/>
-        </w:rPr>
-      </w:pPr>
-      <w:r>
-        <w:rPr>
-          <w:noProof/>
-        </w:rPr>
+      </w:pPr>
+      <w:r>
+        <w:t xml:space="preserve">Remove the deprecated feature in </w:t>
+      </w:r>
+      <w:proofErr w:type="spellStart"/>
+      <w:r>
+        <w:t>php</w:t>
+      </w:r>
+      <w:proofErr w:type="spellEnd"/>
+      <w:r>
+        <w:t xml:space="preserve"> 7.0.</w:t>
+      </w:r>
+    </w:p>
+    <w:p>
+      <w:pPr>
+        <w:pStyle w:val="ListParagraph"/>
+        <w:numPr>
+          <w:ilvl w:val="1"/>
+          <w:numId w:val="1"/>
+        </w:numPr>
+      </w:pPr>
+      <w:r>
         <w:t xml:space="preserve">Should replace the classic function constructor with </w:t>
       </w:r>
       <w:r>
         <w:rPr>
           <w:b/>
           <w:bCs/>
-          <w:noProof/>
         </w:rPr>
         <w:t>__constructor</w:t>
       </w:r>
       <w:r>
-        <w:rPr>
-          <w:noProof/>
-        </w:rPr>
         <w:t>.</w:t>
       </w:r>
     </w:p>
@@ -763,42 +641,28 @@
           <w:ilvl w:val="1"/>
           <w:numId w:val="1"/>
         </w:numPr>
-        <w:rPr>
-          <w:noProof/>
-        </w:rPr>
-      </w:pPr>
-      <w:r>
-        <w:rPr>
-          <w:noProof/>
-        </w:rPr>
+      </w:pPr>
+      <w:r>
         <w:t xml:space="preserve">Use </w:t>
       </w:r>
       <w:r>
         <w:rPr>
           <w:b/>
           <w:bCs/>
-          <w:noProof/>
         </w:rPr>
         <w:t>explode</w:t>
       </w:r>
       <w:r>
-        <w:rPr>
-          <w:noProof/>
-        </w:rPr>
         <w:t xml:space="preserve"> instead of </w:t>
       </w:r>
       <w:r>
         <w:rPr>
           <w:b/>
           <w:bCs/>
-          <w:noProof/>
         </w:rPr>
         <w:t>split</w:t>
       </w:r>
       <w:r>
-        <w:rPr>
-          <w:noProof/>
-        </w:rPr>
         <w:t>.</w:t>
       </w:r>
     </w:p>
@@ -811,14 +675,8 @@
         </w:numPr>
         <w:spacing w:before="240" w:after="0"/>
         <w:contextualSpacing w:val="0"/>
-        <w:rPr>
-          <w:noProof/>
-        </w:rPr>
-      </w:pPr>
-      <w:r>
-        <w:rPr>
-          <w:noProof/>
-        </w:rPr>
+      </w:pPr>
+      <w:r>
         <w:t>Reformatting the codes</w:t>
       </w:r>
     </w:p>
@@ -829,122 +687,71 @@
           <w:ilvl w:val="1"/>
           <w:numId w:val="1"/>
         </w:numPr>
-        <w:rPr>
-          <w:noProof/>
-        </w:rPr>
-      </w:pPr>
-      <w:r>
-        <w:rPr>
-          <w:noProof/>
-        </w:rPr>
-        <w:t>Replace “else if” with “elseif”: use replacement in editor (</w:t>
-      </w:r>
-      <w:r>
-        <w:rPr>
-          <w:noProof/>
-        </w:rPr>
-        <w:t>Eclipse or netbeans</w:t>
-      </w:r>
-      <w:r>
-        <w:rPr>
-          <w:noProof/>
-        </w:rPr>
+      </w:pPr>
+      <w:r>
+        <w:t>Replace “else if” with “</w:t>
+      </w:r>
+      <w:proofErr w:type="spellStart"/>
+      <w:r>
+        <w:t>elseif</w:t>
+      </w:r>
+      <w:proofErr w:type="spellEnd"/>
+      <w:r>
+        <w:t>”: use replacement in editor (</w:t>
+      </w:r>
+      <w:r>
+        <w:t xml:space="preserve">Eclipse or </w:t>
+      </w:r>
+      <w:proofErr w:type="spellStart"/>
+      <w:r>
+        <w:t>netbeans</w:t>
+      </w:r>
+      <w:proofErr w:type="spellEnd"/>
+      <w:r>
         <w:t>)</w:t>
       </w:r>
       <w:r>
-        <w:rPr>
-          <w:noProof/>
-        </w:rPr>
-        <w:t>, replace regular expression “else\s\s*if” with “elseif”.</w:t>
-      </w:r>
-    </w:p>
-    <w:p>
-      <w:pPr>
-        <w:pStyle w:val="ListParagraph"/>
-        <w:numPr>
-          <w:ilvl w:val="1"/>
-          <w:numId w:val="1"/>
-        </w:numPr>
-        <w:rPr>
-          <w:noProof/>
-        </w:rPr>
-      </w:pPr>
-      <w:r>
-        <w:rPr>
-          <w:noProof/>
-        </w:rPr>
-        <w:t xml:space="preserve">Delete </w:t>
-      </w:r>
-      <w:r>
-        <w:rPr>
-          <w:noProof/>
-        </w:rPr>
-        <w:t>“</w:t>
-      </w:r>
-      <w:r>
-        <w:rPr>
-          <w:noProof/>
-        </w:rPr>
-        <w:t>?&gt;</w:t>
-      </w:r>
-      <w:r>
-        <w:rPr>
-          <w:noProof/>
-        </w:rPr>
-        <w:t>”</w:t>
-      </w:r>
-      <w:r>
-        <w:rPr>
-          <w:noProof/>
-        </w:rPr>
-        <w:t xml:space="preserve"> at the end of pure </w:t>
-      </w:r>
-      <w:r>
-        <w:rPr>
-          <w:noProof/>
-        </w:rPr>
-        <w:t>PHP</w:t>
-      </w:r>
-      <w:r>
-        <w:rPr>
-          <w:noProof/>
-        </w:rPr>
-        <w:t xml:space="preserve"> files.</w:t>
-      </w:r>
-    </w:p>
-    <w:p>
-      <w:pPr>
-        <w:pStyle w:val="ListParagraph"/>
-        <w:numPr>
-          <w:ilvl w:val="1"/>
-          <w:numId w:val="1"/>
-        </w:numPr>
-        <w:rPr>
-          <w:noProof/>
-        </w:rPr>
-      </w:pPr>
-      <w:r>
-        <w:rPr>
-          <w:noProof/>
-        </w:rPr>
+        <w:t>, replace regular expression “else\s\s*if” with “</w:t>
+      </w:r>
+      <w:proofErr w:type="spellStart"/>
+      <w:r>
+        <w:t>elseif</w:t>
+      </w:r>
+      <w:proofErr w:type="spellEnd"/>
+      <w:r>
+        <w:t>”.</w:t>
+      </w:r>
+    </w:p>
+    <w:p>
+      <w:pPr>
+        <w:pStyle w:val="ListParagraph"/>
+        <w:numPr>
+          <w:ilvl w:val="1"/>
+          <w:numId w:val="1"/>
+        </w:numPr>
+      </w:pPr>
+      <w:r>
+        <w:t>Delete “?&gt;” at the end of pure PHP files.</w:t>
+      </w:r>
+    </w:p>
+    <w:p>
+      <w:pPr>
+        <w:pStyle w:val="ListParagraph"/>
+        <w:numPr>
+          <w:ilvl w:val="1"/>
+          <w:numId w:val="1"/>
+        </w:numPr>
+      </w:pPr>
+      <w:r>
         <w:t xml:space="preserve">NULL </w:t>
       </w:r>
       <w:r>
-        <w:rPr>
-          <w:noProof/>
-        </w:rPr>
         <w:sym w:font="Wingdings" w:char="F0E0"/>
       </w:r>
       <w:r>
-        <w:rPr>
-          <w:noProof/>
-        </w:rPr>
         <w:t xml:space="preserve"> null</w:t>
       </w:r>
       <w:r>
-        <w:rPr>
-          <w:noProof/>
-        </w:rPr>
         <w:t>.</w:t>
       </w:r>
     </w:p>
@@ -955,32 +762,17 @@
           <w:ilvl w:val="1"/>
           <w:numId w:val="1"/>
         </w:numPr>
-        <w:rPr>
-          <w:noProof/>
-        </w:rPr>
-      </w:pPr>
-      <w:r>
-        <w:rPr>
-          <w:noProof/>
-        </w:rPr>
+      </w:pPr>
+      <w:r>
         <w:t xml:space="preserve">FALSE </w:t>
       </w:r>
       <w:r>
-        <w:rPr>
-          <w:noProof/>
-        </w:rPr>
         <w:sym w:font="Wingdings" w:char="F0E0"/>
       </w:r>
       <w:r>
-        <w:rPr>
-          <w:noProof/>
-        </w:rPr>
         <w:t xml:space="preserve"> false</w:t>
       </w:r>
       <w:r>
-        <w:rPr>
-          <w:noProof/>
-        </w:rPr>
         <w:t>.</w:t>
       </w:r>
     </w:p>
@@ -991,36 +783,19 @@
           <w:ilvl w:val="1"/>
           <w:numId w:val="1"/>
         </w:numPr>
-        <w:rPr>
-          <w:noProof/>
-        </w:rPr>
-      </w:pPr>
-      <w:r>
-        <w:rPr>
-          <w:noProof/>
-        </w:rPr>
+      </w:pPr>
+      <w:r>
         <w:t xml:space="preserve">TRUE </w:t>
       </w:r>
       <w:r>
-        <w:rPr>
-          <w:noProof/>
-        </w:rPr>
         <w:sym w:font="Wingdings" w:char="F0E0"/>
       </w:r>
       <w:r>
-        <w:rPr>
-          <w:noProof/>
-        </w:rPr>
         <w:t xml:space="preserve"> true</w:t>
       </w:r>
       <w:r>
-        <w:rPr>
-          <w:noProof/>
-        </w:rPr>
         <w:t>.</w:t>
       </w:r>
-      <w:bookmarkStart w:id="0" w:name="_GoBack"/>
-      <w:bookmarkEnd w:id="0"/>
     </w:p>
     <w:p>
       <w:pPr>
@@ -1031,150 +806,152 @@
         </w:numPr>
         <w:spacing w:before="240" w:after="0"/>
         <w:contextualSpacing w:val="0"/>
-        <w:rPr>
-          <w:noProof/>
-        </w:rPr>
-      </w:pPr>
-      <w:r>
-        <w:rPr>
-          <w:noProof/>
-        </w:rPr>
+      </w:pPr>
+      <w:r>
         <w:t xml:space="preserve">See the error &amp; warning by the </w:t>
       </w:r>
       <w:hyperlink r:id="rId8" w:history="1">
+        <w:proofErr w:type="spellStart"/>
         <w:r>
           <w:rPr>
             <w:rStyle w:val="Hyperlink"/>
-            <w:noProof/>
           </w:rPr>
           <w:t>cakephp-codesniffer</w:t>
         </w:r>
+        <w:proofErr w:type="spellEnd"/>
       </w:hyperlink>
       <w:r>
-        <w:rPr>
-          <w:noProof/>
-        </w:rPr>
-        <w:t>, recommended by CakePHP.</w:t>
-      </w:r>
-    </w:p>
-    <w:p>
-      <w:pPr>
-        <w:pStyle w:val="ListParagraph"/>
-        <w:numPr>
-          <w:ilvl w:val="1"/>
-          <w:numId w:val="1"/>
-        </w:numPr>
-        <w:rPr>
-          <w:noProof/>
-        </w:rPr>
-      </w:pPr>
-      <w:r>
-        <w:rPr>
-          <w:noProof/>
-        </w:rPr>
-        <w:t>composer require --dev "cakephp</w:t>
-      </w:r>
-      <w:r>
-        <w:rPr>
-          <w:noProof/>
-        </w:rPr>
+        <w:t xml:space="preserve">, recommended by </w:t>
+      </w:r>
+      <w:proofErr w:type="spellStart"/>
+      <w:r>
+        <w:t>CakePHP</w:t>
+      </w:r>
+      <w:proofErr w:type="spellEnd"/>
+      <w:r>
+        <w:t>.</w:t>
+      </w:r>
+    </w:p>
+    <w:p>
+      <w:pPr>
+        <w:pStyle w:val="ListParagraph"/>
+        <w:numPr>
+          <w:ilvl w:val="1"/>
+          <w:numId w:val="1"/>
+        </w:numPr>
+      </w:pPr>
+      <w:r>
+        <w:t>composer require --dev "</w:t>
+      </w:r>
+      <w:proofErr w:type="spellStart"/>
+      <w:r>
+        <w:t>cakephp</w:t>
+      </w:r>
+      <w:proofErr w:type="spellEnd"/>
+      <w:r>
         <w:t>\</w:t>
       </w:r>
-      <w:r>
-        <w:rPr>
-          <w:noProof/>
-        </w:rPr>
-        <w:t>cakephp-codesniffer"</w:t>
-      </w:r>
-    </w:p>
-    <w:p>
-      <w:pPr>
-        <w:pStyle w:val="ListParagraph"/>
-        <w:numPr>
-          <w:ilvl w:val="1"/>
-          <w:numId w:val="1"/>
-        </w:numPr>
-        <w:rPr>
-          <w:noProof/>
-        </w:rPr>
-      </w:pPr>
-      <w:r>
-        <w:rPr>
-          <w:noProof/>
-        </w:rPr>
+      <w:proofErr w:type="spellStart"/>
+      <w:r>
+        <w:t>cakephp-codesniffer</w:t>
+      </w:r>
+      <w:proofErr w:type="spellEnd"/>
+      <w:r>
+        <w:t>"</w:t>
+      </w:r>
+    </w:p>
+    <w:p>
+      <w:pPr>
+        <w:pStyle w:val="ListParagraph"/>
+        <w:numPr>
+          <w:ilvl w:val="1"/>
+          <w:numId w:val="1"/>
+        </w:numPr>
+      </w:pPr>
+      <w:r>
+        <w:t>vendor\bin\</w:t>
+      </w:r>
+      <w:proofErr w:type="spellStart"/>
+      <w:r>
+        <w:t>phpcs</w:t>
+      </w:r>
+      <w:proofErr w:type="spellEnd"/>
+      <w:r>
+        <w:t xml:space="preserve"> --</w:t>
+      </w:r>
+      <w:proofErr w:type="spellStart"/>
+      <w:r>
+        <w:t>config</w:t>
+      </w:r>
+      <w:proofErr w:type="spellEnd"/>
+      <w:r>
+        <w:t xml:space="preserve">-set </w:t>
+      </w:r>
+      <w:proofErr w:type="spellStart"/>
+      <w:r>
+        <w:t>installed_paths</w:t>
+      </w:r>
+      <w:proofErr w:type="spellEnd"/>
+      <w:r>
+        <w:t xml:space="preserve"> vendor\</w:t>
+      </w:r>
+      <w:proofErr w:type="spellStart"/>
+      <w:r>
+        <w:t>cakephp</w:t>
+      </w:r>
+      <w:proofErr w:type="spellEnd"/>
+      <w:r>
+        <w:t>\</w:t>
+      </w:r>
+      <w:proofErr w:type="spellStart"/>
+      <w:r>
+        <w:t>cakephp-codesniffer</w:t>
+      </w:r>
+      <w:proofErr w:type="spellEnd"/>
+    </w:p>
+    <w:p>
+      <w:pPr>
+        <w:pStyle w:val="ListParagraph"/>
+        <w:numPr>
+          <w:ilvl w:val="1"/>
+          <w:numId w:val="1"/>
+        </w:numPr>
+      </w:pPr>
+      <w:r>
         <w:t>vendor</w:t>
       </w:r>
       <w:r>
-        <w:rPr>
-          <w:noProof/>
-        </w:rPr>
         <w:t>\</w:t>
       </w:r>
       <w:r>
-        <w:rPr>
-          <w:noProof/>
-        </w:rPr>
         <w:t>bin</w:t>
       </w:r>
       <w:r>
-        <w:rPr>
-          <w:noProof/>
-        </w:rPr>
         <w:t>\</w:t>
       </w:r>
-      <w:r>
-        <w:rPr>
-          <w:noProof/>
-        </w:rPr>
-        <w:t>phpcs --config-set installed_paths vendor\cakephp\cakephp-codesniffer</w:t>
-      </w:r>
-    </w:p>
-    <w:p>
-      <w:pPr>
-        <w:pStyle w:val="ListParagraph"/>
-        <w:numPr>
-          <w:ilvl w:val="1"/>
-          <w:numId w:val="1"/>
-        </w:numPr>
-        <w:rPr>
-          <w:noProof/>
-        </w:rPr>
-      </w:pPr>
-      <w:r>
-        <w:rPr>
-          <w:noProof/>
-        </w:rPr>
-        <w:t>vendor</w:t>
-      </w:r>
-      <w:r>
-        <w:rPr>
-          <w:noProof/>
-        </w:rPr>
-        <w:t>\</w:t>
-      </w:r>
-      <w:r>
-        <w:rPr>
-          <w:noProof/>
-        </w:rPr>
-        <w:t>bin</w:t>
-      </w:r>
-      <w:r>
-        <w:rPr>
-          <w:noProof/>
-        </w:rPr>
-        <w:t>\</w:t>
-      </w:r>
-      <w:r>
-        <w:rPr>
-          <w:noProof/>
-        </w:rPr>
-        <w:t>phpcs --standard=CakePHP</w:t>
-      </w:r>
-      <w:r>
-        <w:rPr>
-          <w:noProof/>
-        </w:rPr>
-        <w:t xml:space="preserve"> atim’s root\app &gt;1234.txt</w:t>
+      <w:proofErr w:type="spellStart"/>
+      <w:r>
+        <w:t>phpcs</w:t>
+      </w:r>
+      <w:proofErr w:type="spellEnd"/>
+      <w:r>
+        <w:t xml:space="preserve"> --standard=</w:t>
+      </w:r>
+      <w:proofErr w:type="spellStart"/>
+      <w:r>
+        <w:t>CakePHP</w:t>
+      </w:r>
+      <w:proofErr w:type="spellEnd"/>
+      <w:r>
+        <w:t xml:space="preserve"> </w:t>
+      </w:r>
+      <w:proofErr w:type="spellStart"/>
+      <w:r>
+        <w:t>atim’s</w:t>
+      </w:r>
+      <w:proofErr w:type="spellEnd"/>
+      <w:r>
+        <w:t xml:space="preserve"> root\app &gt;1234.txt</w:t>
       </w:r>
     </w:p>
     <w:p>
@@ -1186,41 +963,44 @@
         </w:numPr>
         <w:spacing w:before="240" w:after="0"/>
         <w:contextualSpacing w:val="0"/>
-        <w:rPr>
-          <w:noProof/>
-        </w:rPr>
-      </w:pPr>
-      <w:r>
-        <w:rPr>
-          <w:noProof/>
-        </w:rPr>
-        <w:t>Convert the variables from snake_case to camelCase.</w:t>
-      </w:r>
-    </w:p>
-    <w:p>
-      <w:pPr>
-        <w:pStyle w:val="ListParagraph"/>
-        <w:numPr>
-          <w:ilvl w:val="1"/>
-          <w:numId w:val="1"/>
-        </w:numPr>
-        <w:rPr>
-          <w:noProof/>
-        </w:rPr>
-      </w:pPr>
-      <w:r>
-        <w:rPr>
-          <w:b/>
-          <w:bCs/>
-          <w:noProof/>
+      </w:pPr>
+      <w:r>
+        <w:t xml:space="preserve">Convert the variables from </w:t>
+      </w:r>
+      <w:proofErr w:type="spellStart"/>
+      <w:r>
+        <w:t>snake_case</w:t>
+      </w:r>
+      <w:proofErr w:type="spellEnd"/>
+      <w:r>
+        <w:t xml:space="preserve"> to </w:t>
+      </w:r>
+      <w:proofErr w:type="spellStart"/>
+      <w:r>
+        <w:t>camelCase</w:t>
+      </w:r>
+      <w:proofErr w:type="spellEnd"/>
+      <w:r>
+        <w:t>.</w:t>
+      </w:r>
+    </w:p>
+    <w:p>
+      <w:pPr>
+        <w:pStyle w:val="ListParagraph"/>
+        <w:numPr>
+          <w:ilvl w:val="1"/>
+          <w:numId w:val="1"/>
+        </w:numPr>
+      </w:pPr>
+      <w:r>
+        <w:rPr>
+          <w:b/>
+          <w:bCs/>
           <w:color w:val="FF0000"/>
         </w:rPr>
         <w:t>Important</w:t>
       </w:r>
       <w:r>
-        <w:rPr>
-          <w:noProof/>
-        </w:rPr>
         <w:t>: make a backup of the “app” directory, in these step we will work just on “app” directory.</w:t>
       </w:r>
     </w:p>
@@ -1231,199 +1011,191 @@
           <w:ilvl w:val="1"/>
           <w:numId w:val="1"/>
         </w:numPr>
-        <w:rPr>
-          <w:noProof/>
-        </w:rPr>
-      </w:pPr>
-      <w:r>
-        <w:rPr>
-          <w:noProof/>
-        </w:rPr>
-        <w:t>Use the file snakeToCamel.php as:</w:t>
+      </w:pPr>
+      <w:r>
+        <w:t xml:space="preserve">Use the file </w:t>
+      </w:r>
+      <w:proofErr w:type="spellStart"/>
+      <w:r>
+        <w:t>snakeToCamel.php</w:t>
+      </w:r>
+      <w:proofErr w:type="spellEnd"/>
+      <w:r>
+        <w:t xml:space="preserve"> as:</w:t>
       </w:r>
     </w:p>
     <w:p>
       <w:pPr>
         <w:pStyle w:val="ListParagraph"/>
         <w:ind w:left="1440"/>
-        <w:rPr>
-          <w:noProof/>
-        </w:rPr>
-      </w:pPr>
-      <w:r>
-        <w:rPr>
-          <w:noProof/>
-        </w:rPr>
-        <w:t>php snakeToCamel.php atim’s root\app</w:t>
-      </w:r>
-    </w:p>
-    <w:p>
-      <w:pPr>
-        <w:pStyle w:val="ListParagraph"/>
-        <w:numPr>
-          <w:ilvl w:val="1"/>
-          <w:numId w:val="1"/>
-        </w:numPr>
-        <w:rPr>
-          <w:noProof/>
-        </w:rPr>
-      </w:pPr>
-      <w:r>
-        <w:rPr>
-          <w:noProof/>
-        </w:rPr>
+      </w:pPr>
+      <w:proofErr w:type="spellStart"/>
+      <w:proofErr w:type="gramStart"/>
+      <w:r>
+        <w:t>php</w:t>
+      </w:r>
+      <w:proofErr w:type="spellEnd"/>
+      <w:proofErr w:type="gramEnd"/>
+      <w:r>
+        <w:t xml:space="preserve"> </w:t>
+      </w:r>
+      <w:proofErr w:type="spellStart"/>
+      <w:r>
+        <w:t>snakeToCamel.php</w:t>
+      </w:r>
+      <w:proofErr w:type="spellEnd"/>
+      <w:r>
+        <w:t xml:space="preserve"> </w:t>
+      </w:r>
+      <w:proofErr w:type="spellStart"/>
+      <w:r>
+        <w:t>atim’s</w:t>
+      </w:r>
+      <w:proofErr w:type="spellEnd"/>
+      <w:r>
+        <w:t xml:space="preserve"> root\app</w:t>
+      </w:r>
+    </w:p>
+    <w:p>
+      <w:pPr>
+        <w:pStyle w:val="ListParagraph"/>
+        <w:numPr>
+          <w:ilvl w:val="1"/>
+          <w:numId w:val="1"/>
+        </w:numPr>
+      </w:pPr>
+      <w:r>
         <w:t xml:space="preserve">Replace </w:t>
       </w:r>
-      <w:r>
-        <w:rPr>
-          <w:noProof/>
-        </w:rPr>
+      <w:proofErr w:type="spellStart"/>
+      <w:r>
         <w:t>contentForLayout</w:t>
       </w:r>
-      <w:r>
-        <w:rPr>
-          <w:noProof/>
-        </w:rPr>
+      <w:proofErr w:type="spellEnd"/>
+      <w:r>
         <w:t xml:space="preserve"> to </w:t>
       </w:r>
-      <w:r>
-        <w:rPr>
-          <w:noProof/>
-        </w:rPr>
-        <w:t>content</w:t>
-      </w:r>
-      <w:r>
-        <w:rPr>
-          <w:noProof/>
-        </w:rPr>
-        <w:t>_f</w:t>
-      </w:r>
-      <w:r>
-        <w:rPr>
-          <w:noProof/>
-        </w:rPr>
-        <w:t>or</w:t>
-      </w:r>
-      <w:r>
-        <w:rPr>
-          <w:noProof/>
-        </w:rPr>
-        <w:t>_l</w:t>
-      </w:r>
-      <w:r>
-        <w:rPr>
-          <w:noProof/>
-        </w:rPr>
-        <w:t>ayout</w:t>
-      </w:r>
-      <w:r>
-        <w:rPr>
-          <w:noProof/>
-        </w:rPr>
-        <w:t xml:space="preserve"> (varible of cake that used in ATiM).</w:t>
-      </w:r>
-    </w:p>
-    <w:p>
-      <w:pPr>
-        <w:pStyle w:val="ListParagraph"/>
-        <w:numPr>
-          <w:ilvl w:val="1"/>
-          <w:numId w:val="1"/>
-        </w:numPr>
-        <w:rPr>
-          <w:noProof/>
-        </w:rPr>
-      </w:pPr>
-      <w:r>
-        <w:rPr>
-          <w:noProof/>
-        </w:rPr>
-        <w:t>Write the functions in functions.php to the AppController class.</w:t>
-      </w:r>
-    </w:p>
-    <w:p>
-      <w:pPr>
-        <w:pStyle w:val="ListParagraph"/>
-        <w:numPr>
-          <w:ilvl w:val="1"/>
-          <w:numId w:val="1"/>
-        </w:numPr>
-        <w:rPr>
-          <w:noProof/>
-        </w:rPr>
-      </w:pPr>
-      <w:r>
-        <w:rPr>
-          <w:noProof/>
-        </w:rPr>
-        <w:t>Modifing the ‘</w:t>
-      </w:r>
-      <w:r>
-        <w:rPr>
-          <w:noProof/>
-        </w:rPr>
-        <w:t>set</w:t>
-      </w:r>
-      <w:r>
-        <w:rPr>
-          <w:noProof/>
-        </w:rPr>
-        <w:t>’</w:t>
-      </w:r>
-      <w:r>
-        <w:rPr>
-          <w:noProof/>
-        </w:rPr>
-        <w:t xml:space="preserve"> function of </w:t>
-      </w:r>
-      <w:r>
-        <w:rPr>
-          <w:noProof/>
-        </w:rPr>
-        <w:t>‘</w:t>
-      </w:r>
-      <w:r>
-        <w:rPr>
-          <w:noProof/>
-        </w:rPr>
+      <w:proofErr w:type="spellStart"/>
+      <w:r>
+        <w:t>content_for_layout</w:t>
+      </w:r>
+      <w:proofErr w:type="spellEnd"/>
+      <w:r>
+        <w:t xml:space="preserve"> (</w:t>
+      </w:r>
+      <w:proofErr w:type="spellStart"/>
+      <w:r>
+        <w:t>varible</w:t>
+      </w:r>
+      <w:proofErr w:type="spellEnd"/>
+      <w:r>
+        <w:t xml:space="preserve"> of cake that used in </w:t>
+      </w:r>
+      <w:proofErr w:type="spellStart"/>
+      <w:r>
+        <w:t>ATiM</w:t>
+      </w:r>
+      <w:proofErr w:type="spellEnd"/>
+      <w:r>
+        <w:t>).</w:t>
+      </w:r>
+    </w:p>
+    <w:p>
+      <w:pPr>
+        <w:pStyle w:val="ListParagraph"/>
+        <w:numPr>
+          <w:ilvl w:val="1"/>
+          <w:numId w:val="1"/>
+        </w:numPr>
+      </w:pPr>
+      <w:r>
+        <w:t xml:space="preserve">Write the functions in </w:t>
+      </w:r>
+      <w:proofErr w:type="spellStart"/>
+      <w:r>
+        <w:t>functions.php</w:t>
+      </w:r>
+      <w:proofErr w:type="spellEnd"/>
+      <w:r>
+        <w:t xml:space="preserve"> to the </w:t>
+      </w:r>
+      <w:proofErr w:type="spellStart"/>
+      <w:r>
+        <w:t>AppController</w:t>
+      </w:r>
+      <w:proofErr w:type="spellEnd"/>
+      <w:r>
+        <w:t xml:space="preserve"> class.</w:t>
+      </w:r>
+    </w:p>
+    <w:p>
+      <w:pPr>
+        <w:pStyle w:val="ListParagraph"/>
+        <w:numPr>
+          <w:ilvl w:val="1"/>
+          <w:numId w:val="1"/>
+        </w:numPr>
+      </w:pPr>
+      <w:proofErr w:type="spellStart"/>
+      <w:r>
+        <w:t>Modifing</w:t>
+      </w:r>
+      <w:proofErr w:type="spellEnd"/>
+      <w:r>
+        <w:t xml:space="preserve"> the ‘set’ function of ‘</w:t>
+      </w:r>
+      <w:proofErr w:type="spellStart"/>
+      <w:r>
         <w:t>StructuresComponent</w:t>
       </w:r>
-      <w:r>
-        <w:rPr>
-          <w:noProof/>
-        </w:rPr>
-        <w:t>’ to set the varible for the views in camelCase.</w:t>
-      </w:r>
-    </w:p>
-    <w:p>
-      <w:pPr>
-        <w:pStyle w:val="ListParagraph"/>
-        <w:numPr>
-          <w:ilvl w:val="1"/>
-          <w:numId w:val="1"/>
-        </w:numPr>
-        <w:rPr>
-          <w:noProof/>
-        </w:rPr>
-      </w:pPr>
-      <w:r>
-        <w:rPr>
-          <w:noProof/>
-        </w:rPr>
+      <w:proofErr w:type="spellEnd"/>
+      <w:r>
+        <w:t xml:space="preserve">’ to set the </w:t>
+      </w:r>
+      <w:proofErr w:type="spellStart"/>
+      <w:r>
+        <w:t>varible</w:t>
+      </w:r>
+      <w:proofErr w:type="spellEnd"/>
+      <w:r>
+        <w:t xml:space="preserve"> for the views in </w:t>
+      </w:r>
+      <w:proofErr w:type="spellStart"/>
+      <w:r>
+        <w:t>camelCase</w:t>
+      </w:r>
+      <w:proofErr w:type="spellEnd"/>
+      <w:r>
+        <w:t>.</w:t>
+      </w:r>
+    </w:p>
+    <w:p>
+      <w:pPr>
+        <w:pStyle w:val="ListParagraph"/>
+        <w:numPr>
+          <w:ilvl w:val="1"/>
+          <w:numId w:val="1"/>
+        </w:numPr>
+      </w:pPr>
+      <w:r>
         <w:lastRenderedPageBreak/>
         <w:t>Replace “ extract(” to “ extract(</w:t>
       </w:r>
-      <w:r>
-        <w:rPr>
-          <w:noProof/>
-        </w:rPr>
-        <w:t>AppController::convertArrayKeyFromSnakeToCamel(</w:t>
-      </w:r>
-      <w:r>
-        <w:rPr>
-          <w:noProof/>
-        </w:rPr>
-        <w:t>”</w:t>
+      <w:proofErr w:type="spellStart"/>
+      <w:r>
+        <w:t>AppController</w:t>
+      </w:r>
+      <w:proofErr w:type="spellEnd"/>
+      <w:r>
+        <w:t>::</w:t>
+      </w:r>
+      <w:proofErr w:type="spellStart"/>
+      <w:r>
+        <w:t>convertArrayKeyFromSnakeToCamel</w:t>
+      </w:r>
+      <w:proofErr w:type="spellEnd"/>
+      <w:r>
+        <w:t>(”</w:t>
       </w:r>
     </w:p>
     <w:p>
@@ -1433,14 +1205,8 @@
           <w:ilvl w:val="2"/>
           <w:numId w:val="1"/>
         </w:numPr>
-        <w:rPr>
-          <w:noProof/>
-        </w:rPr>
-      </w:pPr>
-      <w:r>
-        <w:rPr>
-          <w:noProof/>
-        </w:rPr>
+      </w:pPr>
+      <w:r>
         <w:t>In this step we will have the errors, because should add a “)” to extract functions.</w:t>
       </w:r>
     </w:p>
@@ -1451,20 +1217,11 @@
           <w:ilvl w:val="1"/>
           <w:numId w:val="1"/>
         </w:numPr>
-        <w:rPr>
-          <w:noProof/>
-        </w:rPr>
-      </w:pPr>
-      <w:r>
-        <w:rPr>
-          <w:noProof/>
-        </w:rPr>
+      </w:pPr>
+      <w:r>
         <w:t xml:space="preserve">Maybe need </w:t>
       </w:r>
       <w:r>
-        <w:rPr>
-          <w:noProof/>
-        </w:rPr>
         <w:t>some changing like that should be make correct by yourself:</w:t>
       </w:r>
     </w:p>
@@ -1475,21 +1232,27 @@
           <w:ilvl w:val="0"/>
           <w:numId w:val="2"/>
         </w:numPr>
-        <w:rPr>
-          <w:noProof/>
-        </w:rPr>
-      </w:pPr>
-      <w:r>
-        <w:rPr>
-          <w:noProof/>
-        </w:rPr>
-        <w:t>$structureName = 'atimStructure'</w:t>
-      </w:r>
-      <w:r>
-        <w:rPr>
-          <w:noProof/>
-        </w:rPr>
-        <w:t>;</w:t>
+      </w:pPr>
+      <w:bookmarkStart w:id="0" w:name="_GoBack"/>
+      <w:bookmarkEnd w:id="0"/>
+      <w:r>
+        <w:t>$</w:t>
+      </w:r>
+      <w:proofErr w:type="spellStart"/>
+      <w:r>
+        <w:t>structureName</w:t>
+      </w:r>
+      <w:proofErr w:type="spellEnd"/>
+      <w:r>
+        <w:t xml:space="preserve"> = '</w:t>
+      </w:r>
+      <w:proofErr w:type="spellStart"/>
+      <w:r>
+        <w:t>atimStructure</w:t>
+      </w:r>
+      <w:proofErr w:type="spellEnd"/>
+      <w:r>
+        <w:t>';</w:t>
       </w:r>
     </w:p>
     <w:p>
@@ -1499,15 +1262,17 @@
           <w:ilvl w:val="0"/>
           <w:numId w:val="2"/>
         </w:numPr>
-        <w:rPr>
-          <w:noProof/>
-        </w:rPr>
-      </w:pPr>
-      <w:r>
-        <w:rPr>
-          <w:noProof/>
-        </w:rPr>
-        <w:t>$this-&gt;controller-&gt;set($structureName, $structure);</w:t>
+      </w:pPr>
+      <w:r>
+        <w:t>$this-&gt;controller-&gt;set($</w:t>
+      </w:r>
+      <w:proofErr w:type="spellStart"/>
+      <w:r>
+        <w:t>structureName</w:t>
+      </w:r>
+      <w:proofErr w:type="spellEnd"/>
+      <w:r>
+        <w:t>, $structure);</w:t>
       </w:r>
     </w:p>
     <w:p>
@@ -1517,188 +1282,191 @@
           <w:ilvl w:val="0"/>
           <w:numId w:val="2"/>
         </w:numPr>
-        <w:rPr>
-          <w:noProof/>
-        </w:rPr>
-      </w:pPr>
-      <w:r>
-        <w:rPr>
-          <w:noProof/>
-        </w:rPr>
+      </w:pPr>
+      <w:proofErr w:type="spellStart"/>
+      <w:r>
         <w:t>atim_structure_for_misc_identifiers</w:t>
       </w:r>
-      <w:r>
-        <w:rPr>
-          <w:noProof/>
-        </w:rPr>
+      <w:proofErr w:type="spellEnd"/>
+      <w:r>
         <w:t xml:space="preserve"> to </w:t>
       </w:r>
-      <w:r>
-        <w:rPr>
-          <w:noProof/>
-        </w:rPr>
-        <w:t>atim</w:t>
-      </w:r>
-      <w:r>
-        <w:rPr>
-          <w:noProof/>
-        </w:rPr>
+      <w:proofErr w:type="spellStart"/>
+      <w:r>
+        <w:t>atimStructureForMiscIdentifiers</w:t>
+      </w:r>
+      <w:proofErr w:type="spellEnd"/>
+    </w:p>
+    <w:p>
+      <w:pPr>
+        <w:pStyle w:val="ListParagraph"/>
+        <w:numPr>
+          <w:ilvl w:val="1"/>
+          <w:numId w:val="1"/>
+        </w:numPr>
+      </w:pPr>
+      <w:r>
+        <w:rPr>
+          <w:b/>
+          <w:bCs/>
+          <w:color w:val="FF0000"/>
+        </w:rPr>
+        <w:t>Problem</w:t>
+      </w:r>
+      <w:r>
+        <w:rPr>
+          <w:color w:val="FF0000"/>
+        </w:rPr>
+        <w:t xml:space="preserve">: </w:t>
+      </w:r>
+      <w:r>
+        <w:t>All the constant with an underscore should be corrected.</w:t>
+      </w:r>
+    </w:p>
+    <w:p>
+      <w:pPr>
+        <w:pStyle w:val="ListParagraph"/>
+        <w:ind w:left="1440"/>
+      </w:pPr>
+      <w:r>
+        <w:rPr>
+          <w:b/>
+          <w:bCs/>
+        </w:rPr>
+        <w:t>Ex:</w:t>
+      </w:r>
+      <w:r>
+        <w:t xml:space="preserve"> </w:t>
+      </w:r>
+      <w:proofErr w:type="spellStart"/>
+      <w:r>
+        <w:t>const</w:t>
+      </w:r>
+      <w:proofErr w:type="spellEnd"/>
+      <w:r>
+        <w:t xml:space="preserve"> USER_ID;</w:t>
+      </w:r>
+    </w:p>
+    <w:p>
+      <w:pPr>
+        <w:pStyle w:val="ListParagraph"/>
+        <w:ind w:left="1440"/>
+      </w:pPr>
+      <w:r>
+        <w:rPr>
+          <w:b/>
+          <w:bCs/>
+        </w:rPr>
+        <w:t>…</w:t>
+      </w:r>
+    </w:p>
+    <w:p>
+      <w:pPr>
+        <w:pStyle w:val="ListParagraph"/>
+        <w:ind w:left="1440"/>
+      </w:pPr>
+      <w:r>
+        <w:t xml:space="preserve">self::USERID </w:t>
+      </w:r>
+    </w:p>
+    <w:p>
+      <w:pPr>
+        <w:pStyle w:val="ListParagraph"/>
+        <w:numPr>
+          <w:ilvl w:val="1"/>
+          <w:numId w:val="1"/>
+        </w:numPr>
+      </w:pPr>
+      <w:r>
         <w:t>S</w:t>
       </w:r>
-      <w:r>
-        <w:rPr>
-          <w:noProof/>
-        </w:rPr>
-        <w:t>tructure</w:t>
-      </w:r>
-      <w:r>
-        <w:rPr>
-          <w:noProof/>
-        </w:rPr>
-        <w:t>F</w:t>
-      </w:r>
-      <w:r>
-        <w:rPr>
-          <w:noProof/>
-        </w:rPr>
-        <w:t>or</w:t>
-      </w:r>
-      <w:r>
-        <w:rPr>
-          <w:noProof/>
-        </w:rPr>
-        <w:t>M</w:t>
-      </w:r>
-      <w:r>
-        <w:rPr>
-          <w:noProof/>
-        </w:rPr>
-        <w:t>isc</w:t>
-      </w:r>
-      <w:r>
-        <w:rPr>
-          <w:noProof/>
-        </w:rPr>
-        <w:t>I</w:t>
-      </w:r>
-      <w:r>
-        <w:rPr>
-          <w:noProof/>
-        </w:rPr>
-        <w:t>dentifiers</w:t>
-      </w:r>
-    </w:p>
-    <w:p>
-      <w:pPr>
-        <w:pStyle w:val="ListParagraph"/>
-        <w:numPr>
-          <w:ilvl w:val="1"/>
-          <w:numId w:val="1"/>
-        </w:numPr>
-        <w:rPr>
-          <w:noProof/>
-        </w:rPr>
-      </w:pPr>
-      <w:r>
-        <w:rPr>
-          <w:b/>
-          <w:bCs/>
-          <w:noProof/>
-          <w:color w:val="FF0000"/>
-        </w:rPr>
-        <w:t>Problem</w:t>
-      </w:r>
-      <w:r>
-        <w:rPr>
-          <w:noProof/>
-          <w:color w:val="FF0000"/>
-        </w:rPr>
-        <w:t xml:space="preserve">: </w:t>
-      </w:r>
-      <w:r>
-        <w:rPr>
-          <w:noProof/>
-        </w:rPr>
-        <w:t>All the constant with an underscore should be corrected.</w:t>
-      </w:r>
-    </w:p>
-    <w:p>
-      <w:pPr>
-        <w:pStyle w:val="ListParagraph"/>
-        <w:ind w:left="1440"/>
-        <w:rPr>
-          <w:noProof/>
-        </w:rPr>
-      </w:pPr>
-      <w:r>
-        <w:rPr>
-          <w:b/>
-          <w:bCs/>
-          <w:noProof/>
-        </w:rPr>
-        <w:t>Ex:</w:t>
-      </w:r>
-      <w:r>
-        <w:rPr>
-          <w:noProof/>
-        </w:rPr>
+    </w:p>
+    <w:p>
+      <w:pPr>
+        <w:pStyle w:val="ListParagraph"/>
+        <w:numPr>
+          <w:ilvl w:val="0"/>
+          <w:numId w:val="1"/>
+        </w:numPr>
+      </w:pPr>
+      <w:r>
+        <w:t>Change the function to public function in the class.</w:t>
+      </w:r>
+    </w:p>
+    <w:p>
+      <w:pPr>
+        <w:pStyle w:val="ListParagraph"/>
+        <w:numPr>
+          <w:ilvl w:val="1"/>
+          <w:numId w:val="1"/>
+        </w:numPr>
+      </w:pPr>
+      <w:r>
+        <w:t xml:space="preserve">In command line: </w:t>
+      </w:r>
+      <w:proofErr w:type="spellStart"/>
+      <w:r>
+        <w:t>php</w:t>
+      </w:r>
+      <w:proofErr w:type="spellEnd"/>
+      <w:r>
         <w:t xml:space="preserve"> </w:t>
       </w:r>
-      <w:r>
-        <w:rPr>
-          <w:noProof/>
-        </w:rPr>
-        <w:t>const USER_ID;</w:t>
-      </w:r>
-    </w:p>
-    <w:p>
-      <w:pPr>
-        <w:pStyle w:val="ListParagraph"/>
-        <w:ind w:left="1440"/>
-        <w:rPr>
-          <w:noProof/>
-        </w:rPr>
-      </w:pPr>
-      <w:r>
-        <w:rPr>
-          <w:b/>
-          <w:bCs/>
-          <w:noProof/>
-        </w:rPr>
-        <w:t>…</w:t>
-      </w:r>
-    </w:p>
-    <w:p>
-      <w:pPr>
-        <w:pStyle w:val="ListParagraph"/>
-        <w:ind w:left="1440"/>
-        <w:rPr>
-          <w:noProof/>
-        </w:rPr>
-      </w:pPr>
-      <w:r>
-        <w:rPr>
-          <w:noProof/>
-        </w:rPr>
-        <w:t xml:space="preserve">self::USERID </w:t>
-      </w:r>
-    </w:p>
-    <w:p>
-      <w:pPr>
-        <w:pStyle w:val="ListParagraph"/>
-        <w:numPr>
-          <w:ilvl w:val="1"/>
-          <w:numId w:val="1"/>
-        </w:numPr>
-        <w:rPr>
-          <w:noProof/>
-        </w:rPr>
-      </w:pPr>
-      <w:r>
-        <w:rPr>
-          <w:noProof/>
-        </w:rPr>
-        <w:t>S</w:t>
+      <w:proofErr w:type="spellStart"/>
+      <w:r>
+        <w:t>addPublic.php</w:t>
+      </w:r>
+      <w:proofErr w:type="spellEnd"/>
+      <w:r>
+        <w:t xml:space="preserve"> </w:t>
+      </w:r>
+      <w:proofErr w:type="spellStart"/>
+      <w:r>
+        <w:t>Atim’s</w:t>
+      </w:r>
+      <w:proofErr w:type="spellEnd"/>
+      <w:r>
+        <w:t xml:space="preserve"> toot\app.</w:t>
+      </w:r>
+    </w:p>
+    <w:p>
+      <w:pPr>
+        <w:pStyle w:val="ListParagraph"/>
+        <w:numPr>
+          <w:ilvl w:val="1"/>
+          <w:numId w:val="1"/>
+        </w:numPr>
+      </w:pPr>
+      <w:r>
+        <w:t xml:space="preserve">Correct some errors (if there is the functions outside of a class it would be changed and should be </w:t>
+      </w:r>
+      <w:r>
+        <w:t>modified</w:t>
+      </w:r>
+      <w:r>
+        <w:t xml:space="preserve"> </w:t>
+      </w:r>
+      <w:r>
+        <w:t>manually</w:t>
+      </w:r>
+      <w:r>
+        <w:t xml:space="preserve"> ex: </w:t>
+      </w:r>
+      <w:proofErr w:type="spellStart"/>
+      <w:r>
+        <w:t>myErrorHandler</w:t>
+      </w:r>
+      <w:proofErr w:type="spellEnd"/>
+      <w:r>
+        <w:t xml:space="preserve"> in </w:t>
+      </w:r>
+      <w:proofErr w:type="spellStart"/>
+      <w:r>
+        <w:t>AppController</w:t>
+      </w:r>
+      <w:proofErr w:type="spellEnd"/>
+      <w:r>
+        <w:t>).</w:t>
       </w:r>
     </w:p>
     <w:p>
@@ -1708,74 +1476,129 @@
           <w:ilvl w:val="0"/>
           <w:numId w:val="1"/>
         </w:numPr>
-        <w:rPr>
-          <w:noProof/>
-        </w:rPr>
-      </w:pPr>
-      <w:r>
-        <w:rPr>
-          <w:noProof/>
-        </w:rPr>
-        <w:t>Change the function to public function in the class.</w:t>
-      </w:r>
-    </w:p>
-    <w:p>
-      <w:pPr>
-        <w:pStyle w:val="ListParagraph"/>
-        <w:numPr>
-          <w:ilvl w:val="1"/>
-          <w:numId w:val="1"/>
-        </w:numPr>
-        <w:rPr>
-          <w:noProof/>
-        </w:rPr>
-      </w:pPr>
-      <w:r>
-        <w:rPr>
-          <w:noProof/>
-        </w:rPr>
-        <w:t>In command line: php addPublic.php Atim’s toot\app.</w:t>
-      </w:r>
-    </w:p>
-    <w:p>
-      <w:pPr>
-        <w:pStyle w:val="ListParagraph"/>
-        <w:numPr>
-          <w:ilvl w:val="1"/>
-          <w:numId w:val="1"/>
-        </w:numPr>
-        <w:rPr>
-          <w:noProof/>
-        </w:rPr>
-      </w:pPr>
-      <w:r>
-        <w:rPr>
-          <w:noProof/>
-        </w:rPr>
-        <w:t>Correct some errors (if there is the functions outside of a class it would be changed and should be modifined mannually</w:t>
-      </w:r>
-      <w:r>
-        <w:rPr>
-          <w:noProof/>
-        </w:rPr>
-        <w:t xml:space="preserve"> ex: </w:t>
-      </w:r>
-      <w:r>
-        <w:rPr>
-          <w:noProof/>
-        </w:rPr>
-        <w:t>myErrorHandler</w:t>
-      </w:r>
-      <w:r>
-        <w:rPr>
-          <w:noProof/>
-        </w:rPr>
-        <w:t xml:space="preserve"> in AppController</w:t>
-      </w:r>
-      <w:r>
-        <w:rPr>
-          <w:noProof/>
-        </w:rPr>
+      </w:pPr>
+      <w:r>
+        <w:t>Change the function to public function in the class</w:t>
+      </w:r>
+      <w:r>
+        <w:t xml:space="preserve"> (</w:t>
+      </w:r>
+      <w:r>
+        <w:rPr>
+          <w:u w:val="single"/>
+        </w:rPr>
+        <w:t>just for custom code</w:t>
+      </w:r>
+      <w:r>
+        <w:t>)</w:t>
+      </w:r>
+      <w:r>
+        <w:t>.</w:t>
+      </w:r>
+    </w:p>
+    <w:p>
+      <w:pPr>
+        <w:pStyle w:val="ListParagraph"/>
+        <w:numPr>
+          <w:ilvl w:val="1"/>
+          <w:numId w:val="1"/>
+        </w:numPr>
+      </w:pPr>
+      <w:r>
+        <w:t>Run the “</w:t>
+      </w:r>
+      <w:r>
+        <w:rPr>
+          <w:b/>
+          <w:bCs/>
+        </w:rPr>
+        <w:t>addPublic-custom.bat</w:t>
+      </w:r>
+      <w:r>
+        <w:t>”, but befor</w:t>
+      </w:r>
+      <w:r>
+        <w:t>e</w:t>
+      </w:r>
+      <w:r>
+        <w:t xml:space="preserve"> should determine the </w:t>
+      </w:r>
+      <w:proofErr w:type="spellStart"/>
+      <w:r>
+        <w:t>atim’s</w:t>
+      </w:r>
+      <w:proofErr w:type="spellEnd"/>
+      <w:r>
+        <w:t xml:space="preserve"> app directory.</w:t>
+      </w:r>
+    </w:p>
+    <w:p>
+      <w:pPr>
+        <w:pStyle w:val="ListParagraph"/>
+        <w:numPr>
+          <w:ilvl w:val="1"/>
+          <w:numId w:val="1"/>
+        </w:numPr>
+      </w:pPr>
+      <w:r>
+        <w:t xml:space="preserve">For </w:t>
+      </w:r>
+      <w:r>
+        <w:t>committing</w:t>
+      </w:r>
+      <w:r>
+        <w:t xml:space="preserve"> the changes to should write </w:t>
+      </w:r>
+      <w:r>
+        <w:rPr>
+          <w:b/>
+          <w:bCs/>
+        </w:rPr>
+        <w:t>--commit</w:t>
+      </w:r>
+      <w:r>
+        <w:t xml:space="preserve"> as second </w:t>
+      </w:r>
+      <w:r>
+        <w:t>parameter</w:t>
+      </w:r>
+      <w:r>
+        <w:t>.</w:t>
+      </w:r>
+    </w:p>
+    <w:p>
+      <w:pPr>
+        <w:pStyle w:val="ListParagraph"/>
+        <w:numPr>
+          <w:ilvl w:val="1"/>
+          <w:numId w:val="1"/>
+        </w:numPr>
+      </w:pPr>
+      <w:r>
+        <w:t>Each time a file will be created that contain the log.</w:t>
+      </w:r>
+    </w:p>
+    <w:p>
+      <w:pPr>
+        <w:pStyle w:val="ListParagraph"/>
+        <w:numPr>
+          <w:ilvl w:val="0"/>
+          <w:numId w:val="1"/>
+        </w:numPr>
+      </w:pPr>
+      <w:r>
+        <w:t>Change the underscore case to camel case</w:t>
+      </w:r>
+      <w:r>
+        <w:t xml:space="preserve"> (</w:t>
+      </w:r>
+      <w:r>
+        <w:rPr>
+          <w:u w:val="single"/>
+        </w:rPr>
+        <w:t>just for custom code</w:t>
+      </w:r>
+      <w:r>
         <w:t>).</w:t>
       </w:r>
     </w:p>
@@ -1783,13 +1606,90 @@
       <w:pPr>
         <w:pStyle w:val="ListParagraph"/>
         <w:numPr>
-          <w:ilvl w:val="0"/>
-          <w:numId w:val="1"/>
-        </w:numPr>
-        <w:rPr>
-          <w:noProof/>
-        </w:rPr>
-      </w:pPr>
+          <w:ilvl w:val="1"/>
+          <w:numId w:val="1"/>
+        </w:numPr>
+      </w:pPr>
+      <w:r>
+        <w:t>Run the “</w:t>
+      </w:r>
+      <w:r>
+        <w:rPr>
+          <w:b/>
+          <w:bCs/>
+        </w:rPr>
+        <w:t>snakeToCamel-custom</w:t>
+      </w:r>
+      <w:r>
+        <w:rPr>
+          <w:b/>
+          <w:bCs/>
+        </w:rPr>
+        <w:t>.bat</w:t>
+      </w:r>
+      <w:r>
+        <w:t>”, but befor</w:t>
+      </w:r>
+      <w:r>
+        <w:t>e</w:t>
+      </w:r>
+      <w:r>
+        <w:t xml:space="preserve"> should determine the </w:t>
+      </w:r>
+      <w:proofErr w:type="spellStart"/>
+      <w:r>
+        <w:t>atim’s</w:t>
+      </w:r>
+      <w:proofErr w:type="spellEnd"/>
+      <w:r>
+        <w:t xml:space="preserve"> app directory.</w:t>
+      </w:r>
+    </w:p>
+    <w:p>
+      <w:pPr>
+        <w:pStyle w:val="ListParagraph"/>
+        <w:numPr>
+          <w:ilvl w:val="1"/>
+          <w:numId w:val="1"/>
+        </w:numPr>
+      </w:pPr>
+      <w:r>
+        <w:t xml:space="preserve">For </w:t>
+      </w:r>
+      <w:r>
+        <w:t>committing</w:t>
+      </w:r>
+      <w:r>
+        <w:t xml:space="preserve"> the changes to should write </w:t>
+      </w:r>
+      <w:r>
+        <w:rPr>
+          <w:b/>
+          <w:bCs/>
+        </w:rPr>
+        <w:t>--commit</w:t>
+      </w:r>
+      <w:r>
+        <w:t xml:space="preserve"> as second </w:t>
+      </w:r>
+      <w:r>
+        <w:t>parameter</w:t>
+      </w:r>
+      <w:r>
+        <w:t>.</w:t>
+      </w:r>
+    </w:p>
+    <w:p>
+      <w:pPr>
+        <w:pStyle w:val="ListParagraph"/>
+        <w:numPr>
+          <w:ilvl w:val="1"/>
+          <w:numId w:val="1"/>
+        </w:numPr>
+      </w:pPr>
+      <w:r>
+        <w:t>Each time a file will be created that contain the log.</w:t>
+      </w:r>
     </w:p>
     <w:sectPr>
       <w:pgSz w:w="12240" w:h="15840"/>

--- a/branches/dev/v2.7.Z/scripts/v2.7.z/StepByStep.docx
+++ b/branches/dev/v2.7.Z/scripts/v2.7.z/StepByStep.docx
@@ -1089,15 +1089,7 @@
       </w:r>
       <w:proofErr w:type="spellEnd"/>
       <w:r>
-        <w:t xml:space="preserve"> of cake that used in </w:t>
-      </w:r>
-      <w:proofErr w:type="spellStart"/>
-      <w:r>
-        <w:t>ATiM</w:t>
-      </w:r>
-      <w:proofErr w:type="spellEnd"/>
-      <w:r>
-        <w:t>).</w:t>
+        <w:t xml:space="preserve"> of cake that used in ATiM).</w:t>
       </w:r>
     </w:p>
     <w:p>
@@ -1150,15 +1142,13 @@
       </w:r>
       <w:proofErr w:type="spellEnd"/>
       <w:r>
-        <w:t xml:space="preserve">’ to set the </w:t>
-      </w:r>
-      <w:proofErr w:type="spellStart"/>
-      <w:r>
-        <w:t>varible</w:t>
-      </w:r>
-      <w:proofErr w:type="spellEnd"/>
-      <w:r>
-        <w:t xml:space="preserve"> for the views in </w:t>
+        <w:t>’ to set the vari</w:t>
+      </w:r>
+      <w:r>
+        <w:t>a</w:t>
+      </w:r>
+      <w:r>
+        <w:t xml:space="preserve">ble for the views in </w:t>
       </w:r>
       <w:proofErr w:type="spellStart"/>
       <w:r>
@@ -1207,7 +1197,12 @@
         </w:numPr>
       </w:pPr>
       <w:r>
-        <w:t>In this step we will have the errors, because should add a “)” to extract functions.</w:t>
+        <w:t>In this step we will hav</w:t>
+      </w:r>
+      <w:bookmarkStart w:id="0" w:name="_GoBack"/>
+      <w:bookmarkEnd w:id="0"/>
+      <w:r>
+        <w:t>e the errors, because should add a “)” to extract functions.</w:t>
       </w:r>
     </w:p>
     <w:p>
@@ -1233,8 +1228,6 @@
           <w:numId w:val="2"/>
         </w:numPr>
       </w:pPr>
-      <w:bookmarkStart w:id="0" w:name="_GoBack"/>
-      <w:bookmarkEnd w:id="0"/>
       <w:r>
         <w:t>$</w:t>
       </w:r>
@@ -1478,10 +1471,7 @@
         </w:numPr>
       </w:pPr>
       <w:r>
-        <w:t>Change the function to public function in the class</w:t>
-      </w:r>
-      <w:r>
-        <w:t xml:space="preserve"> (</w:t>
+        <w:t>Change the function to public function in the class (</w:t>
       </w:r>
       <w:r>
         <w:rPr>
@@ -1490,10 +1480,7 @@
         <w:t>just for custom code</w:t>
       </w:r>
       <w:r>
-        <w:t>)</w:t>
-      </w:r>
-      <w:r>
-        <w:t>.</w:t>
+        <w:t>).</w:t>
       </w:r>
     </w:p>
     <w:p>
@@ -1587,10 +1574,7 @@
         </w:numPr>
       </w:pPr>
       <w:r>
-        <w:t>Change the underscore case to camel case</w:t>
-      </w:r>
-      <w:r>
-        <w:t xml:space="preserve"> (</w:t>
+        <w:t>Change the underscore case to camel case (</w:t>
       </w:r>
       <w:r>
         <w:rPr>
@@ -1618,23 +1602,10 @@
           <w:b/>
           <w:bCs/>
         </w:rPr>
-        <w:t>snakeToCamel-custom</w:t>
-      </w:r>
-      <w:r>
-        <w:rPr>
-          <w:b/>
-          <w:bCs/>
-        </w:rPr>
-        <w:t>.bat</w:t>
-      </w:r>
-      <w:r>
-        <w:t>”, but befor</w:t>
-      </w:r>
-      <w:r>
-        <w:t>e</w:t>
-      </w:r>
-      <w:r>
-        <w:t xml:space="preserve"> should determine the </w:t>
+        <w:t>snakeToCamel-custom.bat</w:t>
+      </w:r>
+      <w:r>
+        <w:t xml:space="preserve">”, but before should determine the </w:t>
       </w:r>
       <w:proofErr w:type="spellStart"/>
       <w:r>
